--- a/Semana2/Examen/PreguntasExamen_OdraudeMendezAguirre.docx
+++ b/Semana2/Examen/PreguntasExamen_OdraudeMendezAguirre.docx
@@ -4,18 +4,17 @@
   <w:body>
     <w:sdt>
       <w:sdtPr>
+        <w:rPr>
+          <w:caps/>
+          <w:spacing w:val="15"/>
+        </w:rPr>
         <w:id w:val="1896090423"/>
         <w:docPartObj>
           <w:docPartGallery w:val="Cover Pages"/>
           <w:docPartUnique/>
         </w:docPartObj>
       </w:sdtPr>
-      <w:sdtEndPr>
-        <w:rPr>
-          <w:caps/>
-          <w:spacing w:val="15"/>
-        </w:rPr>
-      </w:sdtEndPr>
+      <w:sdtEndPr/>
       <w:sdtContent>
         <w:p>
           <w:r>
@@ -272,7 +271,7 @@
               </mc:Choice>
               <mc:Fallback>
                 <w:pict>
-                  <v:group w14:anchorId="2EC68F92" id="Grupo 149" o:spid="_x0000_s1026" style="position:absolute;margin-left:0;margin-top:0;width:8in;height:95.7pt;z-index:251662336;mso-width-percent:941;mso-height-percent:121;mso-top-percent:23;mso-position-horizontal:center;mso-position-horizontal-relative:page;mso-position-vertical-relative:page;mso-width-percent:941;mso-height-percent:121;mso-top-percent:23" coordorigin="" coordsize="73152,12161" o:gfxdata="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">
+                  <v:group w14:anchorId="64D306C0" id="Grupo 149" o:spid="_x0000_s1026" style="position:absolute;margin-left:0;margin-top:0;width:8in;height:95.7pt;z-index:251662336;mso-width-percent:941;mso-height-percent:121;mso-top-percent:23;mso-position-horizontal:center;mso-position-horizontal-relative:page;mso-position-vertical-relative:page;mso-width-percent:941;mso-height-percent:121;mso-top-percent:23" coordorigin="" coordsize="73152,12161" o:gfxdata="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">
                     <v:shape id="Rectángulo 51" o:spid="_x0000_s1027" style="position:absolute;width:73152;height:11303;visibility:visible;mso-wrap-style:square;v-text-anchor:middle" coordsize="7312660,1129665" o:gfxdata="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" path="m,l7312660,r,1129665l3619500,733425,,1091565,,xe" fillcolor="#00c6bb [3204]" stroked="f" strokeweight="1.25pt">
                       <v:stroke endcap="round"/>
                       <v:path arrowok="t" o:connecttype="custom" o:connectlocs="0,0;7315200,0;7315200,1130373;3620757,733885;0,1092249;0,0" o:connectangles="0,0,0,0,0,0"/>
@@ -363,6 +362,7 @@
                                   <w:dataBinding w:prefixMappings="xmlns:ns0='http://purl.org/dc/elements/1.1/' xmlns:ns1='http://schemas.openxmlformats.org/package/2006/metadata/core-properties' " w:xpath="/ns1:coreProperties[1]/ns0:creator[1]" w:storeItemID="{6C3C8BC8-F283-45AE-878A-BAB7291924A1}"/>
                                   <w:text/>
                                 </w:sdtPr>
+                                <w:sdtEndPr/>
                                 <w:sdtContent>
                                   <w:p>
                                     <w:pPr>
@@ -408,6 +408,7 @@
                                     <w:dataBinding w:prefixMappings="xmlns:ns0='http://schemas.microsoft.com/office/2006/coverPageProps' " w:xpath="/ns0:CoverPageProperties[1]/ns0:CompanyEmail[1]" w:storeItemID="{55AF091B-3C7A-41E3-B477-F2FDAA23CFDA}"/>
                                     <w:text/>
                                   </w:sdtPr>
+                                  <w:sdtEndPr/>
                                   <w:sdtContent>
                                     <w:r>
                                       <w:rPr>
@@ -462,6 +463,7 @@
                             <w:dataBinding w:prefixMappings="xmlns:ns0='http://purl.org/dc/elements/1.1/' xmlns:ns1='http://schemas.openxmlformats.org/package/2006/metadata/core-properties' " w:xpath="/ns1:coreProperties[1]/ns0:creator[1]" w:storeItemID="{6C3C8BC8-F283-45AE-878A-BAB7291924A1}"/>
                             <w:text/>
                           </w:sdtPr>
+                          <w:sdtEndPr/>
                           <w:sdtContent>
                             <w:p>
                               <w:pPr>
@@ -507,6 +509,7 @@
                               <w:dataBinding w:prefixMappings="xmlns:ns0='http://schemas.microsoft.com/office/2006/coverPageProps' " w:xpath="/ns0:CoverPageProperties[1]/ns0:CompanyEmail[1]" w:storeItemID="{55AF091B-3C7A-41E3-B477-F2FDAA23CFDA}"/>
                               <w:text/>
                             </w:sdtPr>
+                            <w:sdtEndPr/>
                             <w:sdtContent>
                               <w:r>
                                 <w:rPr>
@@ -621,6 +624,7 @@
                                   <w:dataBinding w:prefixMappings="xmlns:ns0='http://schemas.microsoft.com/office/2006/coverPageProps' " w:xpath="/ns0:CoverPageProperties[1]/ns0:Abstract[1]" w:storeItemID="{55AF091B-3C7A-41E3-B477-F2FDAA23CFDA}"/>
                                   <w:text w:multiLine="1"/>
                                 </w:sdtPr>
+                                <w:sdtEndPr/>
                                 <w:sdtContent>
                                   <w:p>
                                     <w:pPr>
@@ -695,6 +699,7 @@
                             <w:dataBinding w:prefixMappings="xmlns:ns0='http://schemas.microsoft.com/office/2006/coverPageProps' " w:xpath="/ns0:CoverPageProperties[1]/ns0:Abstract[1]" w:storeItemID="{55AF091B-3C7A-41E3-B477-F2FDAA23CFDA}"/>
                             <w:text w:multiLine="1"/>
                           </w:sdtPr>
+                          <w:sdtEndPr/>
                           <w:sdtContent>
                             <w:p>
                               <w:pPr>
@@ -838,6 +843,7 @@
                                   <w:dataBinding w:prefixMappings="xmlns:ns0='http://purl.org/dc/elements/1.1/' xmlns:ns1='http://schemas.openxmlformats.org/package/2006/metadata/core-properties' " w:xpath="/ns1:coreProperties[1]/ns0:subject[1]" w:storeItemID="{6C3C8BC8-F283-45AE-878A-BAB7291924A1}"/>
                                   <w:text/>
                                 </w:sdtPr>
+                                <w:sdtEndPr/>
                                 <w:sdtContent>
                                   <w:p>
                                     <w:pPr>
@@ -939,6 +945,7 @@
                             <w:dataBinding w:prefixMappings="xmlns:ns0='http://purl.org/dc/elements/1.1/' xmlns:ns1='http://schemas.openxmlformats.org/package/2006/metadata/core-properties' " w:xpath="/ns1:coreProperties[1]/ns0:subject[1]" w:storeItemID="{6C3C8BC8-F283-45AE-878A-BAB7291924A1}"/>
                             <w:text/>
                           </w:sdtPr>
+                          <w:sdtEndPr/>
                           <w:sdtContent>
                             <w:p>
                               <w:pPr>
@@ -974,6 +981,8 @@
           <w:pPr>
             <w:pStyle w:val="Ttulo2"/>
           </w:pPr>
+          <w:bookmarkStart w:id="0" w:name="_GoBack"/>
+          <w:bookmarkEnd w:id="0"/>
           <w:r>
             <w:br w:type="page"/>
           </w:r>
@@ -1065,7 +1074,27 @@
           <w:color w:val="auto"/>
           <w:spacing w:val="0"/>
         </w:rPr>
-        <w:t>tomar las mejores decisiones para que el equipo sepa como actuar, pues va a estar en constante comunicación con el cliente, y es el encargado de transmitir sus ideas con el equipo.</w:t>
+        <w:t xml:space="preserve">tomar las mejores decisiones para que el equipo sepa </w:t>
+      </w:r>
+      <w:proofErr w:type="spellStart"/>
+      <w:r>
+        <w:rPr>
+          <w:rStyle w:val="nfasis"/>
+          <w:caps w:val="0"/>
+          <w:color w:val="auto"/>
+          <w:spacing w:val="0"/>
+        </w:rPr>
+        <w:t>como</w:t>
+      </w:r>
+      <w:proofErr w:type="spellEnd"/>
+      <w:r>
+        <w:rPr>
+          <w:rStyle w:val="nfasis"/>
+          <w:caps w:val="0"/>
+          <w:color w:val="auto"/>
+          <w:spacing w:val="0"/>
+        </w:rPr>
+        <w:t xml:space="preserve"> actuar, pues va a estar en constante comunicación con el cliente, y es el encargado de transmitir sus ideas con el equipo.</w:t>
       </w:r>
     </w:p>
     <w:p>
@@ -1078,7 +1107,23 @@
     </w:p>
     <w:p>
       <w:r>
-        <w:t>El equipo depende enormemente del alcance del proyecto, generalmente suelen ser 7 los integrantes, pues mientras mas recursos existan, mas lento se vuelve el equipo. Una buena selección de recursos ocasiona que el equipo sea Trascendente, Autónomo, e interfuncional.</w:t>
+        <w:t xml:space="preserve">El equipo depende enormemente del alcance del proyecto, generalmente suelen ser 7 los integrantes, pues mientras </w:t>
+      </w:r>
+      <w:proofErr w:type="spellStart"/>
+      <w:r>
+        <w:t>mas</w:t>
+      </w:r>
+      <w:proofErr w:type="spellEnd"/>
+      <w:r>
+        <w:t xml:space="preserve"> recursos existan, </w:t>
+      </w:r>
+      <w:proofErr w:type="spellStart"/>
+      <w:r>
+        <w:t>mas</w:t>
+      </w:r>
+      <w:proofErr w:type="spellEnd"/>
+      <w:r>
+        <w:t xml:space="preserve"> lento se vuelve el equipo. Una buena selección de recursos ocasiona que el equipo sea Trascendente, Autónomo, e interfuncional.</w:t>
       </w:r>
     </w:p>
     <w:p>
@@ -1091,7 +1136,15 @@
     </w:p>
     <w:p>
       <w:r>
-        <w:t>Un scrum master es la 2° cabeza importante de scrum, pues es el encargado de gestionar las tareas de los integrantes del equipo, apoyar resolviendo problemas y organizar de manera efectiva el flujo de trabajo. Debe ser una persona capas de empatizar con los integrantes del equipo, el scrum master no es un jefe, es un líder.</w:t>
+        <w:t xml:space="preserve">Un scrum master es la 2° cabeza importante de scrum, pues es el encargado de gestionar las tareas de los integrantes del equipo, apoyar resolviendo problemas y organizar de manera efectiva el flujo de trabajo. Debe ser una persona </w:t>
+      </w:r>
+      <w:proofErr w:type="spellStart"/>
+      <w:r>
+        <w:t>capas</w:t>
+      </w:r>
+      <w:proofErr w:type="spellEnd"/>
+      <w:r>
+        <w:t xml:space="preserve"> de empatizar con los integrantes del equipo, el scrum master no es un jefe, es un líder.</w:t>
       </w:r>
     </w:p>
     <w:p>
@@ -1104,7 +1157,15 @@
     </w:p>
     <w:p>
       <w:r>
-        <w:t>La bitácora del producto no es mas que una lista ordenada donde se detallan los puntos que deben cumplirse para que el producto tenga éxito, esta lista es creada por el responsable del producto y debe estar seguro de que esos puntos representan lo que la gente necesita y es alcanzable para el equipo.</w:t>
+        <w:t xml:space="preserve">La bitácora del producto no es </w:t>
+      </w:r>
+      <w:proofErr w:type="spellStart"/>
+      <w:r>
+        <w:t>mas</w:t>
+      </w:r>
+      <w:proofErr w:type="spellEnd"/>
+      <w:r>
+        <w:t xml:space="preserve"> que una lista ordenada donde se detallan los puntos que deben cumplirse para que el producto tenga éxito, esta lista es creada por el responsable del producto y debe estar seguro de que esos puntos representan lo que la gente necesita y es alcanzable para el equipo.</w:t>
       </w:r>
     </w:p>
     <w:p>
@@ -1129,97 +1190,1281 @@
       </w:r>
     </w:p>
     <w:p>
-      <w:proofErr w:type="gramStart"/>
-      <w:r>
-        <w:t xml:space="preserve">La planeación de los </w:t>
+      <w:r>
+        <w:t>La planeación de los Sprints es</w:t>
+      </w:r>
+      <w:r>
+        <w:t xml:space="preserve"> de las primeras reuniones de scrum, pues se examina el inicio de la bitácora y se calcula cuanto tiempo se puede llevar en completar el sprint, este no debe ser muy grande, se recomiendan acciones cortas para mejorar la </w:t>
+      </w:r>
+      <w:r>
+        <w:lastRenderedPageBreak/>
+        <w:t xml:space="preserve">productividad. Una forma útil para calcular el tamaño de las tareas es usando la serie </w:t>
+      </w:r>
+      <w:r>
+        <w:t xml:space="preserve">Fibonacci, así es más fácil para el cerebro saber </w:t>
       </w:r>
       <w:proofErr w:type="spellStart"/>
       <w:r>
-        <w:t>sprints</w:t>
+        <w:t>cuando</w:t>
       </w:r>
       <w:proofErr w:type="spellEnd"/>
       <w:r>
+        <w:t xml:space="preserve"> algo es rápido, y cuando una tarea podría llevar </w:t>
+      </w:r>
+      <w:proofErr w:type="spellStart"/>
+      <w:r>
+        <w:t>mas</w:t>
+      </w:r>
+      <w:proofErr w:type="spellEnd"/>
+      <w:r>
+        <w:t xml:space="preserve"> tiempo. Muchos equipos de desarrollo concretan al menos 2 Sprints por semana</w:t>
+      </w:r>
+    </w:p>
+    <w:p>
+      <w:pPr>
+        <w:pStyle w:val="Subttulo"/>
+      </w:pPr>
+      <w:r>
+        <w:t>Vuelve visible el trabajo</w:t>
+      </w:r>
+    </w:p>
+    <w:p>
+      <w:r>
+        <w:t>Se trata de llevar una</w:t>
+      </w:r>
+      <w:r>
+        <w:t xml:space="preserve"> tabla donde se puedan ver los procesos pendientes, en proceso y terminados. También se puede llevar un diagrama de finalización (Una buena implementación debería formar una campana de gauss en el diagrama)</w:t>
+      </w:r>
+    </w:p>
+    <w:p>
+      <w:pPr>
+        <w:pStyle w:val="Subttulo"/>
+      </w:pPr>
+      <w:r>
+        <w:t>Parada diaria o Scrum diario</w:t>
+      </w:r>
+    </w:p>
+    <w:p>
+      <w:r>
+        <w:t xml:space="preserve">Es una reunión de no </w:t>
+      </w:r>
+      <w:proofErr w:type="spellStart"/>
+      <w:r>
+        <w:t>mas</w:t>
+      </w:r>
+      <w:proofErr w:type="spellEnd"/>
+      <w:r>
+        <w:t xml:space="preserve"> de 15 minutos donde el equipo comparte sus aportes y dificultados contestando 3 preguntas sencillas: ¿Qué hiciste ayer para ayudar al equipo a terminar el sprint?, ¿Qué harás hoy para ayudar al equipo a terminar el sprint?, ¿Algún obstáculo te impide o impide al equipo cumplir la meta del sprint?</w:t>
+      </w:r>
+    </w:p>
+    <w:p>
+      <w:pPr>
+        <w:pStyle w:val="Subttulo"/>
+      </w:pPr>
+      <w:r>
+        <w:t>Revisión del sprint o demostración del sprint</w:t>
+      </w:r>
+    </w:p>
+    <w:p>
+      <w:r>
+        <w:t>En esta reunión pueden estar presentes las personas interesadas en el avance del proyecto, incluido el cliente, scrum master etc., ya que el objetivo es presentar los Sprints completados y como va avanzando el equipo en el proyecto, generalmente conlleva de 15 – 30 minutos</w:t>
+      </w:r>
+    </w:p>
+    <w:p>
+      <w:pPr>
+        <w:pStyle w:val="Subttulo"/>
+      </w:pPr>
+      <w:r>
+        <w:t>Retrospectiva del sprint</w:t>
+      </w:r>
+    </w:p>
+    <w:p>
+      <w:r>
+        <w:t>En esta reunión es importante que los participantes presenten una actitud madura y dispuesta a recibir retroalimentación, pues se debe hacer análisis de las cosas que pudieran haber salido mal, retrasos y descuidos, así como también cuestionarse como mejorar la productividad y resolver conflictos, anotándolos y tomándolos en cuenta para el siguiente sprint y así determinar si en efecto ha ocurrido una mejora en el proceso.</w:t>
+      </w:r>
+    </w:p>
+    <w:p>
+      <w:pPr>
+        <w:pStyle w:val="Subttulo"/>
+      </w:pPr>
+      <w:r>
+        <w:t>Comenzar de inmediato el ciclo del siguiente sprint</w:t>
+      </w:r>
+    </w:p>
+    <w:p>
+      <w:r>
+        <w:t>Una vez terminado el primer Sprint y habiendo seguido los pasos anteriores, es recomendable continuar con las siguientes actividades programadas para optimizar el tiempo y los resultados</w:t>
+      </w:r>
+    </w:p>
+    <w:p>
+      <w:r>
+        <w:br w:type="page"/>
+      </w:r>
+    </w:p>
+    <w:p>
+      <w:pPr>
+        <w:pStyle w:val="Ttulo2"/>
+      </w:pPr>
+      <w:r>
+        <w:lastRenderedPageBreak/>
+        <w:t xml:space="preserve">Pregunta 2: </w:t>
+      </w:r>
+      <w:r>
+        <w:t>Explicacion de branch, merge</w:t>
+      </w:r>
+    </w:p>
+    <w:p>
+      <w:pPr>
+        <w:pStyle w:val="Subttulo"/>
+      </w:pPr>
+      <w:r>
+        <w:t>Branch</w:t>
+      </w:r>
+    </w:p>
+    <w:p>
+      <w:r>
+        <w:t>Un Branch</w:t>
+      </w:r>
+      <w:r>
+        <w:t xml:space="preserve"> es una forma de control de versiones en modelos de trabajo distribuidos, pues permite guardar cambios sin afectar al código principal, y tener un mejor control sobre errores de código inestable, otorgando la oportunidad </w:t>
+      </w:r>
+      <w:r>
+        <w:t>de deshacer dichos cambios sin echar a perder el proyecto. El comando que utilizamos normalmente para crear una rama es “</w:t>
+      </w:r>
+      <w:r>
+        <w:rPr>
+          <w:b/>
+        </w:rPr>
+        <w:t>git Branch &lt;nombre&gt;”.</w:t>
+      </w:r>
+      <w:r>
+        <w:br/>
+        <w:t>para navegar entre ramas usamos “</w:t>
+      </w:r>
+      <w:r>
+        <w:rPr>
+          <w:b/>
+        </w:rPr>
+        <w:t xml:space="preserve">git </w:t>
+      </w:r>
+      <w:proofErr w:type="spellStart"/>
+      <w:r>
+        <w:rPr>
+          <w:b/>
+        </w:rPr>
+        <w:t>checkout</w:t>
+      </w:r>
+      <w:proofErr w:type="spellEnd"/>
+      <w:r>
+        <w:rPr>
+          <w:b/>
+        </w:rPr>
+        <w:t xml:space="preserve"> &lt;Branch&gt;”.</w:t>
+      </w:r>
+    </w:p>
+    <w:p>
+      <w:r>
+        <w:rPr>
+          <w:noProof/>
+        </w:rPr>
+        <w:drawing>
+          <wp:inline distT="0" distB="0" distL="0" distR="0">
+            <wp:extent cx="4229100" cy="2606306"/>
+            <wp:effectExtent l="0" t="0" r="0" b="3810"/>
+            <wp:docPr id="2" name="Imagen 2" descr="Recorte de pantalla"/>
+            <wp:cNvGraphicFramePr>
+              <a:graphicFrameLocks xmlns:a="http://schemas.openxmlformats.org/drawingml/2006/main" noChangeAspect="1"/>
+            </wp:cNvGraphicFramePr>
+            <a:graphic xmlns:a="http://schemas.openxmlformats.org/drawingml/2006/main">
+              <a:graphicData uri="http://schemas.openxmlformats.org/drawingml/2006/picture">
+                <pic:pic xmlns:pic="http://schemas.openxmlformats.org/drawingml/2006/picture">
+                  <pic:nvPicPr>
+                    <pic:cNvPr id="2" name="F6035F7.tmp"/>
+                    <pic:cNvPicPr/>
+                  </pic:nvPicPr>
+                  <pic:blipFill>
+                    <a:blip r:embed="rId8">
+                      <a:extLst>
+                        <a:ext uri="{28A0092B-C50C-407E-A947-70E740481C1C}">
+                          <a14:useLocalDpi xmlns:a14="http://schemas.microsoft.com/office/drawing/2010/main" val="0"/>
+                        </a:ext>
+                      </a:extLst>
+                    </a:blip>
+                    <a:stretch>
+                      <a:fillRect/>
+                    </a:stretch>
+                  </pic:blipFill>
+                  <pic:spPr>
+                    <a:xfrm>
+                      <a:off x="0" y="0"/>
+                      <a:ext cx="4252663" cy="2620827"/>
+                    </a:xfrm>
+                    <a:prstGeom prst="rect">
+                      <a:avLst/>
+                    </a:prstGeom>
+                  </pic:spPr>
+                </pic:pic>
+              </a:graphicData>
+            </a:graphic>
+          </wp:inline>
+        </w:drawing>
+      </w:r>
+    </w:p>
+    <w:p>
+      <w:pPr>
+        <w:pStyle w:val="Subttulo"/>
+      </w:pPr>
+      <w:r>
+        <w:t>Merge</w:t>
+      </w:r>
+    </w:p>
+    <w:p>
+      <w:r>
+        <w:t xml:space="preserve">Merge significa “Unir”, y cuando hablamos de git, nos referimos a unir el contenido de una rama con otra. Generalmente se utiliza cuando un cambio ha sido aprobado por el responsable del repositorio y se requiere </w:t>
+      </w:r>
+      <w:r>
+        <w:t>implementar las nuevas funciones al proyecto.</w:t>
+      </w:r>
+    </w:p>
+    <w:p>
+      <w:r>
+        <w:rPr>
+          <w:noProof/>
+        </w:rPr>
+        <w:drawing>
+          <wp:inline distT="0" distB="0" distL="0" distR="0">
+            <wp:extent cx="4216657" cy="2390775"/>
+            <wp:effectExtent l="0" t="0" r="0" b="0"/>
+            <wp:docPr id="3" name="Imagen 3" descr="Recorte de pantalla"/>
+            <wp:cNvGraphicFramePr>
+              <a:graphicFrameLocks xmlns:a="http://schemas.openxmlformats.org/drawingml/2006/main" noChangeAspect="1"/>
+            </wp:cNvGraphicFramePr>
+            <a:graphic xmlns:a="http://schemas.openxmlformats.org/drawingml/2006/main">
+              <a:graphicData uri="http://schemas.openxmlformats.org/drawingml/2006/picture">
+                <pic:pic xmlns:pic="http://schemas.openxmlformats.org/drawingml/2006/picture">
+                  <pic:nvPicPr>
+                    <pic:cNvPr id="3" name="F60C2C5.tmp"/>
+                    <pic:cNvPicPr/>
+                  </pic:nvPicPr>
+                  <pic:blipFill>
+                    <a:blip r:embed="rId9" cstate="print">
+                      <a:extLst>
+                        <a:ext uri="{28A0092B-C50C-407E-A947-70E740481C1C}">
+                          <a14:useLocalDpi xmlns:a14="http://schemas.microsoft.com/office/drawing/2010/main" val="0"/>
+                        </a:ext>
+                      </a:extLst>
+                    </a:blip>
+                    <a:stretch>
+                      <a:fillRect/>
+                    </a:stretch>
+                  </pic:blipFill>
+                  <pic:spPr>
+                    <a:xfrm>
+                      <a:off x="0" y="0"/>
+                      <a:ext cx="4257788" cy="2414095"/>
+                    </a:xfrm>
+                    <a:prstGeom prst="rect">
+                      <a:avLst/>
+                    </a:prstGeom>
+                  </pic:spPr>
+                </pic:pic>
+              </a:graphicData>
+            </a:graphic>
+          </wp:inline>
+        </w:drawing>
+      </w:r>
+    </w:p>
+    <w:p>
+      <w:r>
+        <w:rPr>
+          <w:noProof/>
+        </w:rPr>
+        <w:lastRenderedPageBreak/>
+        <w:drawing>
+          <wp:inline distT="0" distB="0" distL="0" distR="0">
+            <wp:extent cx="4953000" cy="1843224"/>
+            <wp:effectExtent l="0" t="0" r="0" b="5080"/>
+            <wp:docPr id="4" name="Imagen 4" descr="Recorte de pantalla"/>
+            <wp:cNvGraphicFramePr>
+              <a:graphicFrameLocks xmlns:a="http://schemas.openxmlformats.org/drawingml/2006/main" noChangeAspect="1"/>
+            </wp:cNvGraphicFramePr>
+            <a:graphic xmlns:a="http://schemas.openxmlformats.org/drawingml/2006/main">
+              <a:graphicData uri="http://schemas.openxmlformats.org/drawingml/2006/picture">
+                <pic:pic xmlns:pic="http://schemas.openxmlformats.org/drawingml/2006/picture">
+                  <pic:nvPicPr>
+                    <pic:cNvPr id="4" name="F603E5A.tmp"/>
+                    <pic:cNvPicPr/>
+                  </pic:nvPicPr>
+                  <pic:blipFill>
+                    <a:blip r:embed="rId10">
+                      <a:extLst>
+                        <a:ext uri="{28A0092B-C50C-407E-A947-70E740481C1C}">
+                          <a14:useLocalDpi xmlns:a14="http://schemas.microsoft.com/office/drawing/2010/main" val="0"/>
+                        </a:ext>
+                      </a:extLst>
+                    </a:blip>
+                    <a:stretch>
+                      <a:fillRect/>
+                    </a:stretch>
+                  </pic:blipFill>
+                  <pic:spPr>
+                    <a:xfrm>
+                      <a:off x="0" y="0"/>
+                      <a:ext cx="4970102" cy="1849589"/>
+                    </a:xfrm>
+                    <a:prstGeom prst="rect">
+                      <a:avLst/>
+                    </a:prstGeom>
+                  </pic:spPr>
+                </pic:pic>
+              </a:graphicData>
+            </a:graphic>
+          </wp:inline>
+        </w:drawing>
+      </w:r>
+    </w:p>
+    <w:p>
+      <w:r>
+        <w:rPr>
+          <w:noProof/>
+        </w:rPr>
+        <w:drawing>
+          <wp:inline distT="0" distB="0" distL="0" distR="0">
+            <wp:extent cx="4991100" cy="3071576"/>
+            <wp:effectExtent l="0" t="0" r="0" b="0"/>
+            <wp:docPr id="5" name="Imagen 5" descr="Recorte de pantalla"/>
+            <wp:cNvGraphicFramePr>
+              <a:graphicFrameLocks xmlns:a="http://schemas.openxmlformats.org/drawingml/2006/main" noChangeAspect="1"/>
+            </wp:cNvGraphicFramePr>
+            <a:graphic xmlns:a="http://schemas.openxmlformats.org/drawingml/2006/main">
+              <a:graphicData uri="http://schemas.openxmlformats.org/drawingml/2006/picture">
+                <pic:pic xmlns:pic="http://schemas.openxmlformats.org/drawingml/2006/picture">
+                  <pic:nvPicPr>
+                    <pic:cNvPr id="5" name="F60A39C.tmp"/>
+                    <pic:cNvPicPr/>
+                  </pic:nvPicPr>
+                  <pic:blipFill>
+                    <a:blip r:embed="rId11">
+                      <a:extLst>
+                        <a:ext uri="{28A0092B-C50C-407E-A947-70E740481C1C}">
+                          <a14:useLocalDpi xmlns:a14="http://schemas.microsoft.com/office/drawing/2010/main" val="0"/>
+                        </a:ext>
+                      </a:extLst>
+                    </a:blip>
+                    <a:stretch>
+                      <a:fillRect/>
+                    </a:stretch>
+                  </pic:blipFill>
+                  <pic:spPr>
+                    <a:xfrm>
+                      <a:off x="0" y="0"/>
+                      <a:ext cx="4995219" cy="3074111"/>
+                    </a:xfrm>
+                    <a:prstGeom prst="rect">
+                      <a:avLst/>
+                    </a:prstGeom>
+                  </pic:spPr>
+                </pic:pic>
+              </a:graphicData>
+            </a:graphic>
+          </wp:inline>
+        </w:drawing>
+      </w:r>
+    </w:p>
+    <w:p>
+      <w:r>
+        <w:rPr>
+          <w:noProof/>
+        </w:rPr>
+        <mc:AlternateContent>
+          <mc:Choice Requires="wps">
+            <w:drawing>
+              <wp:anchor distT="0" distB="0" distL="114300" distR="114300" simplePos="0" relativeHeight="251663360" behindDoc="0" locked="0" layoutInCell="1" allowOverlap="1">
+                <wp:simplePos x="0" y="0"/>
+                <wp:positionH relativeFrom="column">
+                  <wp:posOffset>1120139</wp:posOffset>
+                </wp:positionH>
+                <wp:positionV relativeFrom="paragraph">
+                  <wp:posOffset>2138045</wp:posOffset>
+                </wp:positionV>
+                <wp:extent cx="828675" cy="238125"/>
+                <wp:effectExtent l="0" t="57150" r="9525" b="28575"/>
+                <wp:wrapNone/>
+                <wp:docPr id="7" name="Conector recto de flecha 7"/>
+                <wp:cNvGraphicFramePr/>
+                <a:graphic xmlns:a="http://schemas.openxmlformats.org/drawingml/2006/main">
+                  <a:graphicData uri="http://schemas.microsoft.com/office/word/2010/wordprocessingShape">
+                    <wps:wsp>
+                      <wps:cNvCnPr/>
+                      <wps:spPr>
+                        <a:xfrm flipV="1">
+                          <a:off x="0" y="0"/>
+                          <a:ext cx="828675" cy="238125"/>
+                        </a:xfrm>
+                        <a:prstGeom prst="straightConnector1">
+                          <a:avLst/>
+                        </a:prstGeom>
+                        <a:ln>
+                          <a:tailEnd type="triangle"/>
+                        </a:ln>
+                      </wps:spPr>
+                      <wps:style>
+                        <a:lnRef idx="1">
+                          <a:schemeClr val="accent1"/>
+                        </a:lnRef>
+                        <a:fillRef idx="0">
+                          <a:schemeClr val="accent1"/>
+                        </a:fillRef>
+                        <a:effectRef idx="0">
+                          <a:schemeClr val="accent1"/>
+                        </a:effectRef>
+                        <a:fontRef idx="minor">
+                          <a:schemeClr val="tx1"/>
+                        </a:fontRef>
+                      </wps:style>
+                      <wps:bodyPr/>
+                    </wps:wsp>
+                  </a:graphicData>
+                </a:graphic>
+                <wp14:sizeRelH relativeFrom="margin">
+                  <wp14:pctWidth>0</wp14:pctWidth>
+                </wp14:sizeRelH>
+                <wp14:sizeRelV relativeFrom="margin">
+                  <wp14:pctHeight>0</wp14:pctHeight>
+                </wp14:sizeRelV>
+              </wp:anchor>
+            </w:drawing>
+          </mc:Choice>
+          <mc:Fallback>
+            <w:pict>
+              <v:shapetype w14:anchorId="763EF8E8" id="_x0000_t32" coordsize="21600,21600" o:spt="32" o:oned="t" path="m,l21600,21600e" filled="f">
+                <v:path arrowok="t" fillok="f" o:connecttype="none"/>
+                <o:lock v:ext="edit" shapetype="t"/>
+              </v:shapetype>
+              <v:shape id="Conector recto de flecha 7" o:spid="_x0000_s1026" type="#_x0000_t32" style="position:absolute;margin-left:88.2pt;margin-top:168.35pt;width:65.25pt;height:18.75pt;flip:y;z-index:251663360;visibility:visible;mso-wrap-style:square;mso-width-percent:0;mso-height-percent:0;mso-wrap-distance-left:9pt;mso-wrap-distance-top:0;mso-wrap-distance-right:9pt;mso-wrap-distance-bottom:0;mso-position-horizontal:absolute;mso-position-horizontal-relative:text;mso-position-vertical:absolute;mso-position-vertical-relative:text;mso-width-percent:0;mso-height-percent:0;mso-width-relative:margin;mso-height-relative:margin" o:gfxdata="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" strokecolor="#00c6bb [3204]">
+                <v:stroke endarrow="block" endcap="round"/>
+              </v:shape>
+            </w:pict>
+          </mc:Fallback>
+        </mc:AlternateContent>
+      </w:r>
+      <w:r>
+        <w:rPr>
+          <w:noProof/>
+        </w:rPr>
+        <w:drawing>
+          <wp:inline distT="0" distB="0" distL="0" distR="0">
+            <wp:extent cx="5526396" cy="3028950"/>
+            <wp:effectExtent l="0" t="0" r="0" b="0"/>
+            <wp:docPr id="6" name="Imagen 6" descr="Recorte de pantalla"/>
+            <wp:cNvGraphicFramePr>
+              <a:graphicFrameLocks xmlns:a="http://schemas.openxmlformats.org/drawingml/2006/main" noChangeAspect="1"/>
+            </wp:cNvGraphicFramePr>
+            <a:graphic xmlns:a="http://schemas.openxmlformats.org/drawingml/2006/main">
+              <a:graphicData uri="http://schemas.openxmlformats.org/drawingml/2006/picture">
+                <pic:pic xmlns:pic="http://schemas.openxmlformats.org/drawingml/2006/picture">
+                  <pic:nvPicPr>
+                    <pic:cNvPr id="6" name="F602531.tmp"/>
+                    <pic:cNvPicPr/>
+                  </pic:nvPicPr>
+                  <pic:blipFill>
+                    <a:blip r:embed="rId12">
+                      <a:extLst>
+                        <a:ext uri="{28A0092B-C50C-407E-A947-70E740481C1C}">
+                          <a14:useLocalDpi xmlns:a14="http://schemas.microsoft.com/office/drawing/2010/main" val="0"/>
+                        </a:ext>
+                      </a:extLst>
+                    </a:blip>
+                    <a:stretch>
+                      <a:fillRect/>
+                    </a:stretch>
+                  </pic:blipFill>
+                  <pic:spPr>
+                    <a:xfrm>
+                      <a:off x="0" y="0"/>
+                      <a:ext cx="5549500" cy="3041613"/>
+                    </a:xfrm>
+                    <a:prstGeom prst="rect">
+                      <a:avLst/>
+                    </a:prstGeom>
+                  </pic:spPr>
+                </pic:pic>
+              </a:graphicData>
+            </a:graphic>
+          </wp:inline>
+        </w:drawing>
+      </w:r>
+    </w:p>
+    <w:p>
+      <w:pPr>
+        <w:pStyle w:val="Subttulo"/>
+      </w:pPr>
+      <w:r>
+        <w:lastRenderedPageBreak/>
+        <w:t>Resolucion de conflictos</w:t>
+      </w:r>
+    </w:p>
+    <w:p>
+      <w:r>
+        <w:t>Suelen ser provocadas por realizar cambios en la misma línea del mismo archivo en ramas diferentes del repositorio de GitHub</w:t>
+      </w:r>
+      <w:r>
+        <w:t xml:space="preserve">, </w:t>
+      </w:r>
+      <w:r>
+        <w:t xml:space="preserve">para resolverlo podemos hacerlo yendo directamente al repositorio donde se nos mostraran las líneas que han sido modificadas, y deberemos decidir que versión mantener para poder hacer el merge, si queremos identificar el error por línea de comandos, debemos posicionaros en el repositorio de git local en donde se haya formado el conflicto, y ahí, ejecutar el comando </w:t>
+      </w:r>
+      <w:r>
+        <w:t>“</w:t>
+      </w:r>
+      <w:r>
+        <w:t>git status</w:t>
+      </w:r>
+      <w:r>
+        <w:t>”, la terminal nos marcara los archivos conflictuados y solo deberemos abrir un editor de código y modificar las líneas marcadas.</w:t>
+      </w:r>
+    </w:p>
+    <w:p>
+      <w:pPr>
+        <w:pStyle w:val="Ttulo2"/>
+      </w:pPr>
+      <w:r>
+        <w:t>Pregunta 3: Diagrama y explica el modelo mvc</w:t>
+      </w:r>
+    </w:p>
+    <w:p>
+      <w:pPr>
+        <w:pStyle w:val="Subttulo"/>
+      </w:pPr>
+      <w:r>
+        <w:t>Modelo vista controlador</w:t>
+      </w:r>
+    </w:p>
+    <w:p>
+      <w:r>
+        <w:t xml:space="preserve">El patrón de arquitectura </w:t>
+      </w:r>
+      <w:proofErr w:type="spellStart"/>
+      <w:r>
+        <w:t>mvc</w:t>
+      </w:r>
+      <w:proofErr w:type="spellEnd"/>
+      <w:r>
+        <w:t xml:space="preserve"> nos ayuda a separar el código por capas, las cuales se encargan de procesos concretos</w:t>
+      </w:r>
+      <w:r>
+        <w:t xml:space="preserve">. La idea principal es trabajar con 3 capas: el Modelo (generalmente son los llamados </w:t>
+      </w:r>
+      <w:proofErr w:type="spellStart"/>
+      <w:r>
+        <w:t>pojos</w:t>
+      </w:r>
+      <w:proofErr w:type="spellEnd"/>
+      <w:r>
+        <w:t xml:space="preserve">, definiremos las entidades necesarias que nuestro proyecto requiere para funcionar), la Vista (normalmente relacionada con la presentación de los datos al cliente cuando se habla de interfaces de usuario, pero también se relaciona con modelar la información del lado del back para que sea mostrada en front, ya sea </w:t>
+      </w:r>
+      <w:r>
+        <w:t>HTML</w:t>
+      </w:r>
+      <w:r>
+        <w:t xml:space="preserve">, </w:t>
+      </w:r>
+      <w:proofErr w:type="spellStart"/>
+      <w:r>
+        <w:t>json</w:t>
+      </w:r>
+      <w:proofErr w:type="spellEnd"/>
+      <w:r>
+        <w:t xml:space="preserve">, txt, </w:t>
+      </w:r>
+      <w:r>
+        <w:t>etc.</w:t>
+      </w:r>
+      <w:r>
+        <w:t>), y el Controlador (Encargado de gestionar las peticiones http que lleguen de lado del front</w:t>
+      </w:r>
+      <w:r>
+        <w:t xml:space="preserve"> (</w:t>
+      </w:r>
+      <w:proofErr w:type="spellStart"/>
+      <w:r>
+        <w:t>Request</w:t>
+      </w:r>
+      <w:proofErr w:type="spellEnd"/>
+      <w:r>
+        <w:t>), y devolver el recurso solicitado (Response), las peticiones http más comunes son GET, POST, PUT, DELETE</w:t>
+      </w:r>
+      <w:r>
+        <w:t>)</w:t>
+      </w:r>
+      <w:r>
+        <w:t>.</w:t>
+      </w:r>
+    </w:p>
+    <w:p>
+      <w:r>
+        <w:rPr>
+          <w:noProof/>
+        </w:rPr>
+        <w:drawing>
+          <wp:inline distT="0" distB="0" distL="0" distR="0">
+            <wp:extent cx="6107585" cy="2924175"/>
+            <wp:effectExtent l="0" t="0" r="7620" b="0"/>
+            <wp:docPr id="1" name="Imagen 1" descr="C:\Users\HP\Downloads\MVC.png"/>
+            <wp:cNvGraphicFramePr>
+              <a:graphicFrameLocks xmlns:a="http://schemas.openxmlformats.org/drawingml/2006/main" noChangeAspect="1"/>
+            </wp:cNvGraphicFramePr>
+            <a:graphic xmlns:a="http://schemas.openxmlformats.org/drawingml/2006/main">
+              <a:graphicData uri="http://schemas.openxmlformats.org/drawingml/2006/picture">
+                <pic:pic xmlns:pic="http://schemas.openxmlformats.org/drawingml/2006/picture">
+                  <pic:nvPicPr>
+                    <pic:cNvPr id="0" name="Picture 1" descr="C:\Users\HP\Downloads\MVC.png"/>
+                    <pic:cNvPicPr>
+                      <a:picLocks noChangeAspect="1" noChangeArrowheads="1"/>
+                    </pic:cNvPicPr>
+                  </pic:nvPicPr>
+                  <pic:blipFill>
+                    <a:blip r:embed="rId13">
+                      <a:extLst>
+                        <a:ext uri="{28A0092B-C50C-407E-A947-70E740481C1C}">
+                          <a14:useLocalDpi xmlns:a14="http://schemas.microsoft.com/office/drawing/2010/main" val="0"/>
+                        </a:ext>
+                      </a:extLst>
+                    </a:blip>
+                    <a:srcRect/>
+                    <a:stretch>
+                      <a:fillRect/>
+                    </a:stretch>
+                  </pic:blipFill>
+                  <pic:spPr bwMode="auto">
+                    <a:xfrm>
+                      <a:off x="0" y="0"/>
+                      <a:ext cx="6112436" cy="2926498"/>
+                    </a:xfrm>
+                    <a:prstGeom prst="rect">
+                      <a:avLst/>
+                    </a:prstGeom>
+                    <a:noFill/>
+                    <a:ln>
+                      <a:noFill/>
+                    </a:ln>
+                  </pic:spPr>
+                </pic:pic>
+              </a:graphicData>
+            </a:graphic>
+          </wp:inline>
+        </w:drawing>
+      </w:r>
+    </w:p>
+    <w:p>
+      <w:r>
+        <w:br w:type="page"/>
+      </w:r>
+    </w:p>
+    <w:p>
+      <w:pPr>
+        <w:pStyle w:val="Ttulo2"/>
+      </w:pPr>
+      <w:r>
+        <w:lastRenderedPageBreak/>
+        <w:t>Pregunta 4: Explicar y diagramar los tipos de Exceptions</w:t>
+      </w:r>
+    </w:p>
+    <w:p>
+      <w:r>
+        <w:t xml:space="preserve">Existen 3 tipos de </w:t>
+      </w:r>
+      <w:r>
+        <w:t>excepciones:</w:t>
+      </w:r>
+    </w:p>
+    <w:p>
+      <w:r>
+        <w:t>Los Errors: estos errores no los podemos controlar ni evitar, ya que son errores fuera del alcance del programa (Fallo del internet repentino, el equipo se apague en medio de un proceso, fallo de algún componente en el equipo, etc.).</w:t>
+      </w:r>
+    </w:p>
+    <w:p>
+      <w:r>
+        <w:t xml:space="preserve">Runtime </w:t>
+      </w:r>
+      <w:r>
+        <w:t>Exceptions: Son operaciones “Unchecked” es decir, errores que el compilador no nos obliga a darles un tratamiento por que suelen ocurrir durante la ejecución del código</w:t>
+      </w:r>
+      <w:r>
+        <w:t xml:space="preserve"> (NullPointerException, </w:t>
+      </w:r>
+      <w:r>
+        <w:t>ArithmeticException</w:t>
+      </w:r>
+      <w:r>
+        <w:t>, IllegalArgumentException, etc.).</w:t>
+      </w:r>
+    </w:p>
+    <w:p>
+      <w:proofErr w:type="spellStart"/>
+      <w:r>
+        <w:t>Other</w:t>
+      </w:r>
+      <w:proofErr w:type="spellEnd"/>
+      <w:r>
+        <w:t xml:space="preserve"> Exceptions: Son operaciones las cuales el compilador te exige darles tratamiento porque el método al que se hace referencia arroja explícitamente una Excepción</w:t>
+      </w:r>
+      <w:r>
+        <w:t xml:space="preserve"> y es necesaria cacharla</w:t>
+      </w:r>
+      <w:r>
+        <w:t>.</w:t>
+      </w:r>
+    </w:p>
+    <w:p>
+      <w:r>
+        <w:t xml:space="preserve">Las clases Error y Exceptions heredan de la clase </w:t>
+      </w:r>
+      <w:proofErr w:type="spellStart"/>
+      <w:r>
+        <w:t>Throwable</w:t>
+      </w:r>
+      <w:proofErr w:type="spellEnd"/>
+      <w:r>
+        <w:t xml:space="preserve">, y las Runtime y </w:t>
+      </w:r>
+      <w:proofErr w:type="spellStart"/>
+      <w:r>
+        <w:t>other</w:t>
+      </w:r>
+      <w:proofErr w:type="spellEnd"/>
+      <w:r>
+        <w:t xml:space="preserve"> Exceptions heredan de la clase Exceptions.</w:t>
+      </w:r>
+    </w:p>
+    <w:p>
+      <w:r>
+        <w:rPr>
+          <w:noProof/>
+        </w:rPr>
+        <w:drawing>
+          <wp:inline distT="0" distB="0" distL="0" distR="0">
+            <wp:extent cx="4581525" cy="3248025"/>
+            <wp:effectExtent l="0" t="0" r="9525" b="9525"/>
+            <wp:docPr id="8" name="Imagen 8" descr="C:\Users\HP\Downloads\Exceptions.png"/>
+            <wp:cNvGraphicFramePr>
+              <a:graphicFrameLocks xmlns:a="http://schemas.openxmlformats.org/drawingml/2006/main" noChangeAspect="1"/>
+            </wp:cNvGraphicFramePr>
+            <a:graphic xmlns:a="http://schemas.openxmlformats.org/drawingml/2006/main">
+              <a:graphicData uri="http://schemas.openxmlformats.org/drawingml/2006/picture">
+                <pic:pic xmlns:pic="http://schemas.openxmlformats.org/drawingml/2006/picture">
+                  <pic:nvPicPr>
+                    <pic:cNvPr id="0" name="Picture 2" descr="C:\Users\HP\Downloads\Exceptions.png"/>
+                    <pic:cNvPicPr>
+                      <a:picLocks noChangeAspect="1" noChangeArrowheads="1"/>
+                    </pic:cNvPicPr>
+                  </pic:nvPicPr>
+                  <pic:blipFill>
+                    <a:blip r:embed="rId14">
+                      <a:extLst>
+                        <a:ext uri="{28A0092B-C50C-407E-A947-70E740481C1C}">
+                          <a14:useLocalDpi xmlns:a14="http://schemas.microsoft.com/office/drawing/2010/main" val="0"/>
+                        </a:ext>
+                      </a:extLst>
+                    </a:blip>
+                    <a:srcRect/>
+                    <a:stretch>
+                      <a:fillRect/>
+                    </a:stretch>
+                  </pic:blipFill>
+                  <pic:spPr bwMode="auto">
+                    <a:xfrm>
+                      <a:off x="0" y="0"/>
+                      <a:ext cx="4581525" cy="3248025"/>
+                    </a:xfrm>
+                    <a:prstGeom prst="rect">
+                      <a:avLst/>
+                    </a:prstGeom>
+                    <a:noFill/>
+                    <a:ln>
+                      <a:noFill/>
+                    </a:ln>
+                  </pic:spPr>
+                </pic:pic>
+              </a:graphicData>
+            </a:graphic>
+          </wp:inline>
+        </w:drawing>
+      </w:r>
+    </w:p>
+    <w:p>
+      <w:r>
+        <w:br w:type="page"/>
+      </w:r>
+    </w:p>
+    <w:p>
+      <w:pPr>
+        <w:pStyle w:val="Ttulo2"/>
+      </w:pPr>
+      <w:r>
+        <w:lastRenderedPageBreak/>
+        <w:t>Pregunta 5: Explicar Multicatch y Try with resources</w:t>
+      </w:r>
+    </w:p>
+    <w:p>
+      <w:r>
+        <w:t>El try-catch nos sirve para “cachar” las excepciones que el programa nos arroja y prevenir posibles errores del usuario, sin embargo, existen 2 formas de hacerlo:</w:t>
+      </w:r>
+      <w:r>
+        <w:br/>
+        <w:t xml:space="preserve">El </w:t>
+      </w:r>
+      <w:proofErr w:type="spellStart"/>
+      <w:r>
+        <w:t>multicatch</w:t>
+      </w:r>
+      <w:proofErr w:type="spellEnd"/>
+      <w:r>
+        <w:t xml:space="preserve"> hace referencia a un catch que encadena otro catch, generalmente se utiliza cuando usamos un final, o necesitamos cerrar un objeto que hayamos </w:t>
+      </w:r>
+      <w:r>
+        <w:t>abierto.</w:t>
+      </w:r>
+      <w:r>
+        <w:rPr>
+          <w:noProof/>
+        </w:rPr>
+        <w:drawing>
+          <wp:inline distT="0" distB="0" distL="0" distR="0">
+            <wp:extent cx="4687303" cy="2095500"/>
+            <wp:effectExtent l="0" t="0" r="0" b="0"/>
+            <wp:docPr id="9" name="Imagen 9" descr="Programas - Excepciones/src/error/v2/Principal.java - Eclipse IDE"/>
+            <wp:cNvGraphicFramePr>
+              <a:graphicFrameLocks xmlns:a="http://schemas.openxmlformats.org/drawingml/2006/main" noChangeAspect="1"/>
+            </wp:cNvGraphicFramePr>
+            <a:graphic xmlns:a="http://schemas.openxmlformats.org/drawingml/2006/main">
+              <a:graphicData uri="http://schemas.openxmlformats.org/drawingml/2006/picture">
+                <pic:pic xmlns:pic="http://schemas.openxmlformats.org/drawingml/2006/picture">
+                  <pic:nvPicPr>
+                    <pic:cNvPr id="9" name="1A815E4.tmp"/>
+                    <pic:cNvPicPr/>
+                  </pic:nvPicPr>
+                  <pic:blipFill rotWithShape="1">
+                    <a:blip r:embed="rId15">
+                      <a:extLst>
+                        <a:ext uri="{28A0092B-C50C-407E-A947-70E740481C1C}">
+                          <a14:useLocalDpi xmlns:a14="http://schemas.microsoft.com/office/drawing/2010/main" val="0"/>
+                        </a:ext>
+                      </a:extLst>
+                    </a:blip>
+                    <a:srcRect l="28343" t="35624" r="42804" b="40416"/>
+                    <a:stretch/>
+                  </pic:blipFill>
+                  <pic:spPr bwMode="auto">
+                    <a:xfrm>
+                      <a:off x="0" y="0"/>
+                      <a:ext cx="4697124" cy="2099890"/>
+                    </a:xfrm>
+                    <a:prstGeom prst="rect">
+                      <a:avLst/>
+                    </a:prstGeom>
+                    <a:ln>
+                      <a:noFill/>
+                    </a:ln>
+                    <a:extLst>
+                      <a:ext uri="{53640926-AAD7-44D8-BBD7-CCE9431645EC}">
+                        <a14:shadowObscured xmlns:a14="http://schemas.microsoft.com/office/drawing/2010/main"/>
+                      </a:ext>
+                    </a:extLst>
+                  </pic:spPr>
+                </pic:pic>
+              </a:graphicData>
+            </a:graphic>
+          </wp:inline>
+        </w:drawing>
+      </w:r>
+    </w:p>
+    <w:p>
+      <w:r>
+        <w:t xml:space="preserve">El Try </w:t>
+      </w:r>
+      <w:proofErr w:type="spellStart"/>
+      <w:r>
+        <w:t>with</w:t>
+      </w:r>
+      <w:proofErr w:type="spellEnd"/>
+      <w:r>
         <w:t xml:space="preserve"> </w:t>
       </w:r>
-      <w:r>
-        <w:t>son</w:t>
-      </w:r>
-      <w:proofErr w:type="gramEnd"/>
-      <w:r>
-        <w:t xml:space="preserve"> de las primeras reuniones de scrum, pues se examina el inicio de la bitácora y se calcula cuanto tiempo se puede llevar en completar el sprint, este no debe ser muy grande, se recomiendan acciones cortas para mejorar la </w:t>
-      </w:r>
+      <w:proofErr w:type="spellStart"/>
+      <w:r>
+        <w:t>resources</w:t>
+      </w:r>
+      <w:proofErr w:type="spellEnd"/>
+      <w:r>
+        <w:t xml:space="preserve"> nos ayuda a cerrar automáticamente el objeto que le pasamos el cual arroja explícitamente un </w:t>
+      </w:r>
+      <w:proofErr w:type="spellStart"/>
+      <w:r>
+        <w:t>exception</w:t>
+      </w:r>
+      <w:proofErr w:type="spellEnd"/>
+      <w:r>
+        <w:t>, y así reducimos código.</w:t>
+      </w:r>
+    </w:p>
+    <w:p>
+      <w:r>
+        <w:rPr>
+          <w:noProof/>
+        </w:rPr>
+        <w:drawing>
+          <wp:inline distT="0" distB="0" distL="0" distR="0">
+            <wp:extent cx="3705225" cy="1877793"/>
+            <wp:effectExtent l="0" t="0" r="0" b="8255"/>
+            <wp:docPr id="10" name="Imagen 10" descr="Programas - Excepciones/src/error/v5/Principal.java - Eclipse IDE"/>
+            <wp:cNvGraphicFramePr>
+              <a:graphicFrameLocks xmlns:a="http://schemas.openxmlformats.org/drawingml/2006/main" noChangeAspect="1"/>
+            </wp:cNvGraphicFramePr>
+            <a:graphic xmlns:a="http://schemas.openxmlformats.org/drawingml/2006/main">
+              <a:graphicData uri="http://schemas.openxmlformats.org/drawingml/2006/picture">
+                <pic:pic xmlns:pic="http://schemas.openxmlformats.org/drawingml/2006/picture">
+                  <pic:nvPicPr>
+                    <pic:cNvPr id="10" name="1A8EB7.tmp"/>
+                    <pic:cNvPicPr/>
+                  </pic:nvPicPr>
+                  <pic:blipFill rotWithShape="1">
+                    <a:blip r:embed="rId16">
+                      <a:extLst>
+                        <a:ext uri="{28A0092B-C50C-407E-A947-70E740481C1C}">
+                          <a14:useLocalDpi xmlns:a14="http://schemas.microsoft.com/office/drawing/2010/main" val="0"/>
+                        </a:ext>
+                      </a:extLst>
+                    </a:blip>
+                    <a:srcRect l="28513" t="27742" r="54006" b="55801"/>
+                    <a:stretch/>
+                  </pic:blipFill>
+                  <pic:spPr bwMode="auto">
+                    <a:xfrm>
+                      <a:off x="0" y="0"/>
+                      <a:ext cx="3736912" cy="1893852"/>
+                    </a:xfrm>
+                    <a:prstGeom prst="rect">
+                      <a:avLst/>
+                    </a:prstGeom>
+                    <a:ln>
+                      <a:noFill/>
+                    </a:ln>
+                    <a:extLst>
+                      <a:ext uri="{53640926-AAD7-44D8-BBD7-CCE9431645EC}">
+                        <a14:shadowObscured xmlns:a14="http://schemas.microsoft.com/office/drawing/2010/main"/>
+                      </a:ext>
+                    </a:extLst>
+                  </pic:spPr>
+                </pic:pic>
+              </a:graphicData>
+            </a:graphic>
+          </wp:inline>
+        </w:drawing>
+      </w:r>
+    </w:p>
+    <w:p>
+      <w:r>
+        <w:rPr>
+          <w:noProof/>
+        </w:rPr>
+        <w:drawing>
+          <wp:inline distT="0" distB="0" distL="0" distR="0">
+            <wp:extent cx="4455102" cy="2333625"/>
+            <wp:effectExtent l="0" t="0" r="3175" b="0"/>
+            <wp:docPr id="11" name="Imagen 11" descr="C:\Users\HP\Downloads\catch.png"/>
+            <wp:cNvGraphicFramePr>
+              <a:graphicFrameLocks xmlns:a="http://schemas.openxmlformats.org/drawingml/2006/main" noChangeAspect="1"/>
+            </wp:cNvGraphicFramePr>
+            <a:graphic xmlns:a="http://schemas.openxmlformats.org/drawingml/2006/main">
+              <a:graphicData uri="http://schemas.openxmlformats.org/drawingml/2006/picture">
+                <pic:pic xmlns:pic="http://schemas.openxmlformats.org/drawingml/2006/picture">
+                  <pic:nvPicPr>
+                    <pic:cNvPr id="0" name="Picture 3" descr="C:\Users\HP\Downloads\catch.png"/>
+                    <pic:cNvPicPr>
+                      <a:picLocks noChangeAspect="1" noChangeArrowheads="1"/>
+                    </pic:cNvPicPr>
+                  </pic:nvPicPr>
+                  <pic:blipFill>
+                    <a:blip r:embed="rId17">
+                      <a:extLst>
+                        <a:ext uri="{28A0092B-C50C-407E-A947-70E740481C1C}">
+                          <a14:useLocalDpi xmlns:a14="http://schemas.microsoft.com/office/drawing/2010/main" val="0"/>
+                        </a:ext>
+                      </a:extLst>
+                    </a:blip>
+                    <a:srcRect/>
+                    <a:stretch>
+                      <a:fillRect/>
+                    </a:stretch>
+                  </pic:blipFill>
+                  <pic:spPr bwMode="auto">
+                    <a:xfrm>
+                      <a:off x="0" y="0"/>
+                      <a:ext cx="4484750" cy="2349155"/>
+                    </a:xfrm>
+                    <a:prstGeom prst="rect">
+                      <a:avLst/>
+                    </a:prstGeom>
+                    <a:noFill/>
+                    <a:ln>
+                      <a:noFill/>
+                    </a:ln>
+                  </pic:spPr>
+                </pic:pic>
+              </a:graphicData>
+            </a:graphic>
+          </wp:inline>
+        </w:drawing>
+      </w:r>
+    </w:p>
+    <w:p>
+      <w:pPr>
+        <w:pStyle w:val="Ttulo2"/>
+      </w:pPr>
       <w:r>
         <w:lastRenderedPageBreak/>
-        <w:t>productividad. Una forma útil para calcular el tamaño de las tareas es usando la serie fibonacci</w:t>
-      </w:r>
-      <w:bookmarkStart w:id="0" w:name="_GoBack"/>
-      <w:bookmarkEnd w:id="0"/>
-    </w:p>
-    <w:p>
-      <w:pPr>
+        <w:t>Pregunta 6: Diferencias entre monolitico y MicroServicios</w:t>
+      </w:r>
+    </w:p>
+    <w:p>
+      <w:pPr>
+        <w:pStyle w:val="Subttulo"/>
+      </w:pPr>
+      <w:r>
+        <w:t>Aplicaciones Monoliticas</w:t>
+      </w:r>
+    </w:p>
+    <w:p>
+      <w:r>
+        <w:t>Una aplicación monolítica es una aplicación donde las capas de Interfaz de usuario, negocio y transferencia de datos están en el mismo programa y sobre el mismo servidor. Es la forma más fácil de hacer aplicaciones, pero tiene problemas en escalabilidad cuando se tratan de miles de peticiones a un mismo recurso.</w:t>
+      </w:r>
+    </w:p>
+    <w:p>
+      <w:pPr>
+        <w:pStyle w:val="Subttulo"/>
+      </w:pPr>
+      <w:r>
+        <w:t>Aplicaciones con microservicios</w:t>
+      </w:r>
+    </w:p>
+    <w:p>
+      <w:r>
+        <w:t>Una aplicación con microservicios separa sus capas entorno a la funcionalidad y las alojan en contenedores diferentes,</w:t>
+      </w:r>
+      <w:r>
+        <w:t xml:space="preserve"> lo que permite un bajo acoplamiento entre los servicios y la aplicación principal, además, cada uno de estos servicios pueden estar en diferentes servidores y contener a su vez otros servicios. Algunas de las herramientas </w:t>
+      </w:r>
+      <w:proofErr w:type="spellStart"/>
+      <w:r>
+        <w:t>mas</w:t>
+      </w:r>
+      <w:proofErr w:type="spellEnd"/>
+      <w:r>
+        <w:t xml:space="preserve"> usadas para crear aplicaciones con microservicios son Docker y Cabernets.</w:t>
+      </w:r>
+    </w:p>
+    <w:p>
+      <w:r>
+        <w:t xml:space="preserve"> </w:t>
+      </w:r>
+      <w:r>
         <w:rPr>
-          <w:sz w:val="22"/>
+          <w:noProof/>
         </w:rPr>
-      </w:pPr>
+        <w:drawing>
+          <wp:inline distT="0" distB="0" distL="0" distR="0">
+            <wp:extent cx="5200650" cy="3152775"/>
+            <wp:effectExtent l="0" t="0" r="0" b="9525"/>
+            <wp:docPr id="12" name="Imagen 12" descr="C:\Users\HP\Downloads\MonoMicro.png"/>
+            <wp:cNvGraphicFramePr>
+              <a:graphicFrameLocks xmlns:a="http://schemas.openxmlformats.org/drawingml/2006/main" noChangeAspect="1"/>
+            </wp:cNvGraphicFramePr>
+            <a:graphic xmlns:a="http://schemas.openxmlformats.org/drawingml/2006/main">
+              <a:graphicData uri="http://schemas.openxmlformats.org/drawingml/2006/picture">
+                <pic:pic xmlns:pic="http://schemas.openxmlformats.org/drawingml/2006/picture">
+                  <pic:nvPicPr>
+                    <pic:cNvPr id="0" name="Picture 4" descr="C:\Users\HP\Downloads\MonoMicro.png"/>
+                    <pic:cNvPicPr>
+                      <a:picLocks noChangeAspect="1" noChangeArrowheads="1"/>
+                    </pic:cNvPicPr>
+                  </pic:nvPicPr>
+                  <pic:blipFill>
+                    <a:blip r:embed="rId18">
+                      <a:extLst>
+                        <a:ext uri="{28A0092B-C50C-407E-A947-70E740481C1C}">
+                          <a14:useLocalDpi xmlns:a14="http://schemas.microsoft.com/office/drawing/2010/main" val="0"/>
+                        </a:ext>
+                      </a:extLst>
+                    </a:blip>
+                    <a:srcRect/>
+                    <a:stretch>
+                      <a:fillRect/>
+                    </a:stretch>
+                  </pic:blipFill>
+                  <pic:spPr bwMode="auto">
+                    <a:xfrm>
+                      <a:off x="0" y="0"/>
+                      <a:ext cx="5200650" cy="3152775"/>
+                    </a:xfrm>
+                    <a:prstGeom prst="rect">
+                      <a:avLst/>
+                    </a:prstGeom>
+                    <a:noFill/>
+                    <a:ln>
+                      <a:noFill/>
+                    </a:ln>
+                  </pic:spPr>
+                </pic:pic>
+              </a:graphicData>
+            </a:graphic>
+          </wp:inline>
+        </w:drawing>
+      </w:r>
+    </w:p>
+    <w:p>
+      <w:r>
+        <w:br w:type="page"/>
+      </w:r>
+    </w:p>
+    <w:p>
+      <w:pPr>
+        <w:pStyle w:val="Ttulo2"/>
+      </w:pPr>
+      <w:r>
+        <w:lastRenderedPageBreak/>
+        <w:t xml:space="preserve">Pregunta </w:t>
+      </w:r>
+      <w:r>
+        <w:t>7</w:t>
+      </w:r>
+      <w:r>
+        <w:t>: Menciona los tipos de collections</w:t>
+      </w:r>
+    </w:p>
+    <w:p>
+      <w:pPr>
+        <w:pStyle w:val="Subttulo"/>
+      </w:pPr>
+      <w:r>
+        <w:t>Clase list</w:t>
+      </w:r>
+    </w:p>
+    <w:p>
+      <w:r>
+        <w:t xml:space="preserve">La clase List hereda de Collections, y este tipo de lista va formando un </w:t>
+      </w:r>
       <w:r>
         <w:rPr>
-          <w:sz w:val="22"/>
+          <w:b/>
         </w:rPr>
-        <w:t>Vuelve visible el trabajo</w:t>
-      </w:r>
-    </w:p>
-    <w:p>
-      <w:pPr>
+        <w:t>orden</w:t>
+      </w:r>
+      <w:r>
         <w:rPr>
-          <w:sz w:val="22"/>
+          <w:b/>
         </w:rPr>
-      </w:pPr>
+        <w:t xml:space="preserve"> </w:t>
+      </w:r>
+      <w:r>
+        <w:t>conforme vamos agregando registros, cada uno de esos registros los podemos identificar gracias a su índice en la lista.</w:t>
+      </w:r>
+    </w:p>
+    <w:p>
+      <w:pPr>
+        <w:pStyle w:val="Subttulo"/>
+      </w:pPr>
+      <w:r>
+        <w:t>Clase set</w:t>
+      </w:r>
+    </w:p>
+    <w:p>
+      <w:r>
+        <w:t>También Hereda de Collections En las listas de tipo Set no existe un orden, solamente se agregan los datos en memoria, pero no hay una forma de saber exactamente en qué posición están guardados, por esta razón no podemos tener duplicados dentro de una lista Set.</w:t>
+      </w:r>
+    </w:p>
+    <w:p>
+      <w:pPr>
+        <w:pStyle w:val="Subttulo"/>
+      </w:pPr>
+      <w:r>
+        <w:t>Clase Queue</w:t>
+      </w:r>
+    </w:p>
+    <w:p>
+      <w:r>
+        <w:t>En este tipo de listas proveen de una inserción y extracción de datos adicional, pues cada uno de esos métodos existen de dos formas: uno arroja una excepción si la operación falla, y el otro retorna un valor en especial. La ventaja de esta lista es que podemos hacer inserciones por arriba y por abajo. También hereda de Queue.</w:t>
+      </w:r>
+    </w:p>
+    <w:p>
+      <w:pPr>
+        <w:pStyle w:val="Subttulo"/>
+      </w:pPr>
+      <w:r>
+        <w:t>clase Map</w:t>
+      </w:r>
+    </w:p>
+    <w:p>
+      <w:r>
+        <w:t>Esta clase no hereda de Collections, sin embargo, la manera de guardar datos es muy semejante a una tabla de base de datos, pues manejamos un identificador de registro, una clave y su valor.</w:t>
+      </w:r>
+    </w:p>
+    <w:p>
       <w:r>
         <w:rPr>
-          <w:sz w:val="22"/>
+          <w:noProof/>
         </w:rPr>
-        <w:t>Parada diaria o Scrum diario</w:t>
-      </w:r>
-    </w:p>
-    <w:p>
-      <w:pPr>
-        <w:rPr>
-          <w:sz w:val="22"/>
-        </w:rPr>
-      </w:pPr>
-      <w:r>
-        <w:rPr>
-          <w:sz w:val="22"/>
-        </w:rPr>
-        <w:t>Revisión del sprint o demostración del sprint</w:t>
-      </w:r>
-    </w:p>
-    <w:p>
-      <w:pPr>
-        <w:rPr>
-          <w:sz w:val="22"/>
-        </w:rPr>
-      </w:pPr>
-      <w:r>
-        <w:rPr>
-          <w:sz w:val="22"/>
-        </w:rPr>
-        <w:t>Retrospectiva del sprint</w:t>
-      </w:r>
-    </w:p>
-    <w:p>
-      <w:pPr>
-        <w:rPr>
-          <w:sz w:val="22"/>
-        </w:rPr>
-      </w:pPr>
-      <w:r>
-        <w:rPr>
-          <w:sz w:val="22"/>
-        </w:rPr>
-        <w:t>Comenzar de inmediato el ciclo del siguiente sprint</w:t>
-      </w:r>
-    </w:p>
+        <w:drawing>
+          <wp:inline distT="0" distB="0" distL="0" distR="0">
+            <wp:extent cx="4288218" cy="2735884"/>
+            <wp:effectExtent l="0" t="0" r="0" b="7620"/>
+            <wp:docPr id="13" name="Imagen 13" descr="C:\Users\HP\Downloads\Collections.png"/>
+            <wp:cNvGraphicFramePr>
+              <a:graphicFrameLocks xmlns:a="http://schemas.openxmlformats.org/drawingml/2006/main" noChangeAspect="1"/>
+            </wp:cNvGraphicFramePr>
+            <a:graphic xmlns:a="http://schemas.openxmlformats.org/drawingml/2006/main">
+              <a:graphicData uri="http://schemas.openxmlformats.org/drawingml/2006/picture">
+                <pic:pic xmlns:pic="http://schemas.openxmlformats.org/drawingml/2006/picture">
+                  <pic:nvPicPr>
+                    <pic:cNvPr id="0" name="Picture 1" descr="C:\Users\HP\Downloads\Collections.png"/>
+                    <pic:cNvPicPr>
+                      <a:picLocks noChangeAspect="1" noChangeArrowheads="1"/>
+                    </pic:cNvPicPr>
+                  </pic:nvPicPr>
+                  <pic:blipFill>
+                    <a:blip r:embed="rId19">
+                      <a:extLst>
+                        <a:ext uri="{28A0092B-C50C-407E-A947-70E740481C1C}">
+                          <a14:useLocalDpi xmlns:a14="http://schemas.microsoft.com/office/drawing/2010/main" val="0"/>
+                        </a:ext>
+                      </a:extLst>
+                    </a:blip>
+                    <a:srcRect/>
+                    <a:stretch>
+                      <a:fillRect/>
+                    </a:stretch>
+                  </pic:blipFill>
+                  <pic:spPr bwMode="auto">
+                    <a:xfrm>
+                      <a:off x="0" y="0"/>
+                      <a:ext cx="4293299" cy="2739125"/>
+                    </a:xfrm>
+                    <a:prstGeom prst="rect">
+                      <a:avLst/>
+                    </a:prstGeom>
+                    <a:noFill/>
+                    <a:ln>
+                      <a:noFill/>
+                    </a:ln>
+                  </pic:spPr>
+                </pic:pic>
+              </a:graphicData>
+            </a:graphic>
+          </wp:inline>
+        </w:drawing>
+      </w:r>
+    </w:p>
+    <w:p/>
     <w:sectPr>
       <w:pgSz w:w="12240" w:h="15840"/>
       <w:pgMar w:top="1417" w:right="1701" w:bottom="1417" w:left="1701" w:header="708" w:footer="708" w:gutter="0"/>
